--- a/Evidencia/EAP_0005.docx
+++ b/Evidencia/EAP_0005.docx
@@ -518,19 +518,19 @@
           <w:b w:val="false"/>
           <w:sz w:val="28"/>
         </w:rPr>
-        <w:t>URL: http://qaacepta2107.acepta.pe/v01/EE7C9847FD2EE4AD64733A39EA95B8594FA2F434?k=6033bb9b9ce7ca468968d9a925e9df44</w:t>
-      </w:r>
-    </w:p>
-    <w:p>
-      <w:pPr>
-        <w:jc w:val="left"/>
-      </w:pPr>
-      <w:r>
-        <w:rPr>
-          <w:b w:val="false"/>
-          <w:sz w:val="28"/>
-        </w:rPr>
-        <w:t>Número de CPE: FHHH00000540</w:t>
+        <w:t>URL: http://qaacepta2108.acepta.pe/v01/69BF1E09D53B857F93E92808AC067A44A3A984A8?k=760d67e325a68e834b50a9732192249a</w:t>
+      </w:r>
+    </w:p>
+    <w:p>
+      <w:pPr>
+        <w:jc w:val="left"/>
+      </w:pPr>
+      <w:r>
+        <w:rPr>
+          <w:b w:val="false"/>
+          <w:sz w:val="28"/>
+        </w:rPr>
+        <w:t>Número de CPE: FHHH00000623</w:t>
       </w:r>
     </w:p>
     <w:p>
